--- a/Microsoft Office Add-In Instructions.docx
+++ b/Microsoft Office Add-In Instructions.docx
@@ -22,13 +22,11 @@
       </w:r>
     </w:p>
     <w:p>
-      <w:r>
-        <w:t>Mac vX</w:t>
-      </w:r>
-    </w:p>
-    <w:p>
-      <w:bookmarkStart w:id="0" w:name="_GoBack"/>
-      <w:bookmarkEnd w:id="0"/>
+      <w:pPr>
+        <w:rPr>
+          <w:b/>
+        </w:rPr>
+      </w:pPr>
     </w:p>
     <w:p/>
     <w:p>
@@ -145,7 +143,43 @@
         <w:rPr>
           <w:rFonts w:cs="Courier New"/>
         </w:rPr>
-        <w:t>defaults write com.microsoft.Excel EnableAddinCommandsDeveloperPreview 'YES'</w:t>
+        <w:t xml:space="preserve">defaults write </w:t>
+      </w:r>
+      <w:proofErr w:type="spellStart"/>
+      <w:proofErr w:type="gramStart"/>
+      <w:r>
+        <w:rPr>
+          <w:rFonts w:cs="Courier New"/>
+        </w:rPr>
+        <w:t>com.microsoft</w:t>
+      </w:r>
+      <w:proofErr w:type="gramEnd"/>
+      <w:r>
+        <w:rPr>
+          <w:rFonts w:cs="Courier New"/>
+        </w:rPr>
+        <w:t>.Excel</w:t>
+      </w:r>
+      <w:proofErr w:type="spellEnd"/>
+      <w:r>
+        <w:rPr>
+          <w:rFonts w:cs="Courier New"/>
+        </w:rPr>
+        <w:t xml:space="preserve"> </w:t>
+      </w:r>
+      <w:proofErr w:type="spellStart"/>
+      <w:r>
+        <w:rPr>
+          <w:rFonts w:cs="Courier New"/>
+        </w:rPr>
+        <w:t>EnableAddinCommandsDeveloperPreview</w:t>
+      </w:r>
+      <w:proofErr w:type="spellEnd"/>
+      <w:r>
+        <w:rPr>
+          <w:rFonts w:cs="Courier New"/>
+        </w:rPr>
+        <w:t xml:space="preserve"> 'YES'</w:t>
       </w:r>
     </w:p>
     <w:p>
@@ -177,7 +211,43 @@
         <w:rPr>
           <w:rFonts w:cs="Courier New"/>
         </w:rPr>
-        <w:t>defaults write com.microsoft.Word EnableAddinCommandsDeveloperPreview 'YES'</w:t>
+        <w:t xml:space="preserve">defaults write </w:t>
+      </w:r>
+      <w:proofErr w:type="spellStart"/>
+      <w:proofErr w:type="gramStart"/>
+      <w:r>
+        <w:rPr>
+          <w:rFonts w:cs="Courier New"/>
+        </w:rPr>
+        <w:t>com.microsoft</w:t>
+      </w:r>
+      <w:proofErr w:type="gramEnd"/>
+      <w:r>
+        <w:rPr>
+          <w:rFonts w:cs="Courier New"/>
+        </w:rPr>
+        <w:t>.Word</w:t>
+      </w:r>
+      <w:proofErr w:type="spellEnd"/>
+      <w:r>
+        <w:rPr>
+          <w:rFonts w:cs="Courier New"/>
+        </w:rPr>
+        <w:t xml:space="preserve"> </w:t>
+      </w:r>
+      <w:proofErr w:type="spellStart"/>
+      <w:r>
+        <w:rPr>
+          <w:rFonts w:cs="Courier New"/>
+        </w:rPr>
+        <w:t>EnableAddinCommandsDeveloperPreview</w:t>
+      </w:r>
+      <w:proofErr w:type="spellEnd"/>
+      <w:r>
+        <w:rPr>
+          <w:rFonts w:cs="Courier New"/>
+        </w:rPr>
+        <w:t xml:space="preserve"> 'YES'</w:t>
       </w:r>
     </w:p>
     <w:p>
@@ -191,6 +261,8 @@
           <w:rFonts w:eastAsia="Times New Roman" w:cs="Times New Roman"/>
         </w:rPr>
       </w:pPr>
+      <w:bookmarkStart w:id="0" w:name="_GoBack"/>
+      <w:bookmarkEnd w:id="0"/>
       <w:r>
         <w:rPr>
           <w:rFonts w:eastAsia="Times New Roman" w:cs="Times New Roman"/>
@@ -209,20 +281,64 @@
         <w:rPr>
           <w:rFonts w:cs="Courier New"/>
         </w:rPr>
-        <w:t>defaults write com.microsoft.Powerpoint EnableAddinCommandsDeveloperPreview 'YES'</w:t>
-      </w:r>
-    </w:p>
-    <w:p>
-      <w:pPr>
-        <w:rPr>
-          <w:b/>
-        </w:rPr>
-      </w:pPr>
-      <w:r>
-        <w:rPr>
-          <w:b/>
-        </w:rPr>
-        <w:t>Sideload Add-In Instructions</w:t>
+        <w:t xml:space="preserve">defaults write </w:t>
+      </w:r>
+      <w:proofErr w:type="spellStart"/>
+      <w:proofErr w:type="gramStart"/>
+      <w:r>
+        <w:rPr>
+          <w:rFonts w:cs="Courier New"/>
+        </w:rPr>
+        <w:t>com.microsoft</w:t>
+      </w:r>
+      <w:proofErr w:type="gramEnd"/>
+      <w:r>
+        <w:rPr>
+          <w:rFonts w:cs="Courier New"/>
+        </w:rPr>
+        <w:t>.Powerpoint</w:t>
+      </w:r>
+      <w:proofErr w:type="spellEnd"/>
+      <w:r>
+        <w:rPr>
+          <w:rFonts w:cs="Courier New"/>
+        </w:rPr>
+        <w:t xml:space="preserve"> </w:t>
+      </w:r>
+      <w:proofErr w:type="spellStart"/>
+      <w:r>
+        <w:rPr>
+          <w:rFonts w:cs="Courier New"/>
+        </w:rPr>
+        <w:t>EnableAddinCommandsDeveloperPreview</w:t>
+      </w:r>
+      <w:proofErr w:type="spellEnd"/>
+      <w:r>
+        <w:rPr>
+          <w:rFonts w:cs="Courier New"/>
+        </w:rPr>
+        <w:t xml:space="preserve"> 'YES'</w:t>
+      </w:r>
+    </w:p>
+    <w:p>
+      <w:pPr>
+        <w:rPr>
+          <w:b/>
+        </w:rPr>
+      </w:pPr>
+      <w:proofErr w:type="spellStart"/>
+      <w:r>
+        <w:rPr>
+          <w:b/>
+        </w:rPr>
+        <w:t>Sideload</w:t>
+      </w:r>
+      <w:proofErr w:type="spellEnd"/>
+      <w:r>
+        <w:rPr>
+          <w:b/>
+        </w:rPr>
+        <w:t xml:space="preserve"> Add-In Instructions</w:t>
       </w:r>
     </w:p>
     <w:p>
